--- a/lab01/Отчёт.docx
+++ b/lab01/Отчёт.docx
@@ -1,6 +1,6 @@
 
 <file path=word/document.xml><?xml version="1.0" encoding="utf-8"?>
-<w:document xmlns:wpc="http://schemas.microsoft.com/office/word/2010/wordprocessingCanvas" xmlns:cx="http://schemas.microsoft.com/office/drawing/2014/chartex" xmlns:cx1="http://schemas.microsoft.com/office/drawing/2015/9/8/chartex" xmlns:cx2="http://schemas.microsoft.com/office/drawing/2015/10/21/chartex" xmlns:cx3="http://schemas.microsoft.com/office/drawing/2016/5/9/chartex" xmlns:cx4="http://schemas.microsoft.com/office/drawing/2016/5/10/chartex" xmlns:cx5="http://schemas.microsoft.com/office/drawing/2016/5/11/chartex" xmlns:cx6="http://schemas.microsoft.com/office/drawing/2016/5/12/chartex" xmlns:cx7="http://schemas.microsoft.com/office/drawing/2016/5/13/chartex" xmlns:cx8="http://schemas.microsoft.com/office/drawing/2016/5/14/chartex" xmlns:mc="http://schemas.openxmlformats.org/markup-compatibility/2006" xmlns:aink="http://schemas.microsoft.com/office/drawing/2016/ink" xmlns:am3d="http://schemas.microsoft.com/office/drawing/2017/model3d" xmlns:o="urn:schemas-microsoft-com:office:office" xmlns:r="http://schemas.openxmlformats.org/officeDocument/2006/relationships" xmlns:m="http://schemas.openxmlformats.org/officeDocument/2006/math" xmlns:v="urn:schemas-microsoft-com:vml" xmlns:wp14="http://schemas.microsoft.com/office/word/2010/wordprocessingDrawing" xmlns:wp="http://schemas.openxmlformats.org/drawingml/2006/wordprocessingDrawing" xmlns:w10="urn:schemas-microsoft-com:office:word" xmlns:w="http://schemas.openxmlformats.org/wordprocessingml/2006/main" xmlns:w14="http://schemas.microsoft.com/office/word/2010/wordml" xmlns:w15="http://schemas.microsoft.com/office/word/2012/wordml" xmlns:w16cid="http://schemas.microsoft.com/office/word/2016/wordml/cid" xmlns:w16se="http://schemas.microsoft.com/office/word/2015/wordml/symex" xmlns:wpg="http://schemas.microsoft.com/office/word/2010/wordprocessingGroup" xmlns:wpi="http://schemas.microsoft.com/office/word/2010/wordprocessingInk" xmlns:wne="http://schemas.microsoft.com/office/word/2006/wordml" xmlns:wps="http://schemas.microsoft.com/office/word/2010/wordprocessingShape" mc:Ignorable="w14 w15 w16se w16cid wp14">
+<w:document xmlns:wpc="http://schemas.microsoft.com/office/word/2010/wordprocessingCanvas" xmlns:cx="http://schemas.microsoft.com/office/drawing/2014/chartex" xmlns:cx1="http://schemas.microsoft.com/office/drawing/2015/9/8/chartex" xmlns:cx2="http://schemas.microsoft.com/office/drawing/2015/10/21/chartex" xmlns:cx3="http://schemas.microsoft.com/office/drawing/2016/5/9/chartex" xmlns:cx4="http://schemas.microsoft.com/office/drawing/2016/5/10/chartex" xmlns:cx5="http://schemas.microsoft.com/office/drawing/2016/5/11/chartex" xmlns:cx6="http://schemas.microsoft.com/office/drawing/2016/5/12/chartex" xmlns:cx7="http://schemas.microsoft.com/office/drawing/2016/5/13/chartex" xmlns:cx8="http://schemas.microsoft.com/office/drawing/2016/5/14/chartex" xmlns:mc="http://schemas.openxmlformats.org/markup-compatibility/2006" xmlns:aink="http://schemas.microsoft.com/office/drawing/2016/ink" xmlns:am3d="http://schemas.microsoft.com/office/drawing/2017/model3d" xmlns:o="urn:schemas-microsoft-com:office:office" xmlns:r="http://schemas.openxmlformats.org/officeDocument/2006/relationships" xmlns:m="http://schemas.openxmlformats.org/officeDocument/2006/math" xmlns:v="urn:schemas-microsoft-com:vml" xmlns:wp14="http://schemas.microsoft.com/office/word/2010/wordprocessingDrawing" xmlns:wp="http://schemas.openxmlformats.org/drawingml/2006/wordprocessingDrawing" xmlns:w10="urn:schemas-microsoft-com:office:word" xmlns:w="http://schemas.openxmlformats.org/wordprocessingml/2006/main" xmlns:w14="http://schemas.microsoft.com/office/word/2010/wordml" xmlns:w15="http://schemas.microsoft.com/office/word/2012/wordml" xmlns:w16cex="http://schemas.microsoft.com/office/word/2018/wordml/cex" xmlns:w16cid="http://schemas.microsoft.com/office/word/2016/wordml/cid" xmlns:w16="http://schemas.microsoft.com/office/word/2018/wordml" xmlns:w16se="http://schemas.microsoft.com/office/word/2015/wordml/symex" xmlns:wpg="http://schemas.microsoft.com/office/word/2010/wordprocessingGroup" xmlns:wpi="http://schemas.microsoft.com/office/word/2010/wordprocessingInk" xmlns:wne="http://schemas.microsoft.com/office/word/2006/wordml" xmlns:wps="http://schemas.microsoft.com/office/word/2010/wordprocessingShape" mc:Ignorable="w14 w15 w16se w16cid w16 w16cex wp14">
   <w:body>
     <w:tbl>
       <w:tblPr>
@@ -548,13 +548,23 @@
         <w:t xml:space="preserve"> </w:t>
       </w:r>
       <w:r>
-        <w:t>в Microsoft</w:t>
-      </w:r>
+        <w:t xml:space="preserve">в </w:t>
+      </w:r>
+      <w:proofErr w:type="spellStart"/>
+      <w:r>
+        <w:t>Microsoft</w:t>
+      </w:r>
+      <w:proofErr w:type="spellEnd"/>
       <w:r>
         <w:t xml:space="preserve"> </w:t>
       </w:r>
-      <w:r>
-        <w:t>Project:</w:t>
+      <w:proofErr w:type="spellStart"/>
+      <w:r>
+        <w:t>Project</w:t>
+      </w:r>
+      <w:proofErr w:type="spellEnd"/>
+      <w:r>
+        <w:t>:</w:t>
       </w:r>
       <w:r>
         <w:t xml:space="preserve"> </w:t>
@@ -922,7 +932,21 @@
         <w:t>рисунке 1</w:t>
       </w:r>
       <w:r>
-        <w:t xml:space="preserve"> представлена диаграмма Ганта проекта. Дата начала — 01.03.2021, рассчитанная дата окончания — 08.04.2021, настройки рабочей среды — по умолчанию. Учтён праздник</w:t>
+        <w:t xml:space="preserve"> представлена диаграмма </w:t>
+      </w:r>
+      <w:proofErr w:type="spellStart"/>
+      <w:r>
+        <w:t>Ганта</w:t>
+      </w:r>
+      <w:proofErr w:type="spellEnd"/>
+      <w:r>
+        <w:t xml:space="preserve"> проекта. Дата начала — 01.03.2021, рассчитанная дата окончания — 08.04.2021, настройки рабочей среды — по умолчанию. </w:t>
+      </w:r>
+      <w:r>
+        <w:t xml:space="preserve">Тип планирования — по ресурсам. </w:t>
+      </w:r>
+      <w:r>
+        <w:t>Учтён праздник</w:t>
       </w:r>
       <w:r>
         <w:rPr>
@@ -940,6 +964,9 @@
         <w:ind w:firstLine="0"/>
       </w:pPr>
       <w:r>
+        <w:rPr>
+          <w:noProof/>
+        </w:rPr>
         <w:drawing>
           <wp:inline distT="0" distB="0" distL="0" distR="0" wp14:anchorId="11F1D7DC" wp14:editId="36CC1FDF">
             <wp:extent cx="6120130" cy="1506220"/>
@@ -981,34 +1008,29 @@
       <w:pPr>
         <w:pStyle w:val="a6"/>
       </w:pPr>
-      <w:bookmarkStart w:id="0" w:name="_Ref65439728"/>
-      <w:bookmarkStart w:id="1" w:name="_Ref65439735"/>
+      <w:bookmarkStart w:id="0" w:name="_Ref65439735"/>
+      <w:bookmarkStart w:id="1" w:name="_Ref65439728"/>
       <w:r>
         <w:t xml:space="preserve">Рисунок </w:t>
       </w:r>
-      <w:r>
-        <w:fldChar w:fldCharType="begin"/>
-      </w:r>
-      <w:r>
-        <w:instrText xml:space="preserve"> SEQ Рисунок \* ARABIC </w:instrText>
-      </w:r>
-      <w:r>
-        <w:fldChar w:fldCharType="separate"/>
-      </w:r>
-      <w:r>
-        <w:rPr>
-          <w:noProof/>
-        </w:rPr>
-        <w:t>1</w:t>
-      </w:r>
-      <w:r>
-        <w:fldChar w:fldCharType="end"/>
+      <w:fldSimple w:instr=" SEQ Рисунок \* ARABIC ">
+        <w:r>
+          <w:rPr>
+            <w:noProof/>
+          </w:rPr>
+          <w:t>1</w:t>
+        </w:r>
+      </w:fldSimple>
+      <w:bookmarkEnd w:id="0"/>
+      <w:r>
+        <w:t xml:space="preserve"> — Диаграмма </w:t>
+      </w:r>
+      <w:proofErr w:type="spellStart"/>
+      <w:r>
+        <w:t>Ганта</w:t>
       </w:r>
       <w:bookmarkEnd w:id="1"/>
-      <w:r>
-        <w:t xml:space="preserve"> — Диаграмма Ганта</w:t>
-      </w:r>
-      <w:bookmarkEnd w:id="0"/>
+      <w:proofErr w:type="spellEnd"/>
     </w:p>
     <w:p>
       <w:pPr>
@@ -1084,11 +1106,14 @@
         <w:jc w:val="center"/>
       </w:pPr>
       <w:r>
+        <w:rPr>
+          <w:noProof/>
+        </w:rPr>
         <w:lastRenderedPageBreak/>
         <w:drawing>
-          <wp:inline distT="0" distB="0" distL="0" distR="0" wp14:anchorId="05E2F596" wp14:editId="0022A5B1">
-            <wp:extent cx="4655820" cy="3036575"/>
-            <wp:effectExtent l="0" t="0" r="0" b="0"/>
+          <wp:inline distT="0" distB="0" distL="0" distR="0" wp14:anchorId="05E2F596" wp14:editId="3ADCC0E5">
+            <wp:extent cx="4204787" cy="3048561"/>
+            <wp:effectExtent l="0" t="0" r="5715" b="0"/>
             <wp:docPr id="2" name="Рисунок 2"/>
             <wp:cNvGraphicFramePr>
               <a:graphicFrameLocks xmlns:a="http://schemas.openxmlformats.org/drawingml/2006/main" noChangeAspect="1"/>
@@ -1101,7 +1126,13 @@
                     <pic:cNvPicPr/>
                   </pic:nvPicPr>
                   <pic:blipFill>
-                    <a:blip r:embed="rId11"/>
+                    <a:blip r:embed="rId11" cstate="print">
+                      <a:extLst>
+                        <a:ext uri="{28A0092B-C50C-407E-A947-70E740481C1C}">
+                          <a14:useLocalDpi xmlns:a14="http://schemas.microsoft.com/office/drawing/2010/main" val="0"/>
+                        </a:ext>
+                      </a:extLst>
+                    </a:blip>
                     <a:stretch>
                       <a:fillRect/>
                     </a:stretch>
@@ -1109,7 +1140,7 @@
                   <pic:spPr>
                     <a:xfrm>
                       <a:off x="0" y="0"/>
-                      <a:ext cx="4674198" cy="3048561"/>
+                      <a:ext cx="4204787" cy="3048561"/>
                     </a:xfrm>
                     <a:prstGeom prst="rect">
                       <a:avLst/>
@@ -1130,42 +1161,35 @@
       <w:r>
         <w:t xml:space="preserve">Рисунок </w:t>
       </w:r>
-      <w:r>
-        <w:fldChar w:fldCharType="begin"/>
-      </w:r>
-      <w:r>
-        <w:instrText xml:space="preserve"> SEQ Рисунок \* ARABIC </w:instrText>
-      </w:r>
-      <w:r>
-        <w:fldChar w:fldCharType="separate"/>
-      </w:r>
+      <w:fldSimple w:instr=" SEQ Рисунок \* ARABIC ">
+        <w:r>
+          <w:rPr>
+            <w:noProof/>
+          </w:rPr>
+          <w:t>2</w:t>
+        </w:r>
+      </w:fldSimple>
+      <w:r>
+        <w:t xml:space="preserve"> </w:t>
+      </w:r>
+      <w:r>
+        <w:t xml:space="preserve">— Параметры </w:t>
+      </w:r>
+      <w:r>
+        <w:t>проекта</w:t>
+      </w:r>
+      <w:bookmarkEnd w:id="2"/>
+    </w:p>
+    <w:p>
+      <w:pPr>
+        <w:keepNext/>
+        <w:ind w:firstLine="0"/>
+        <w:jc w:val="center"/>
+      </w:pPr>
       <w:r>
         <w:rPr>
           <w:noProof/>
         </w:rPr>
-        <w:t>2</w:t>
-      </w:r>
-      <w:r>
-        <w:fldChar w:fldCharType="end"/>
-      </w:r>
-      <w:r>
-        <w:t xml:space="preserve"> </w:t>
-      </w:r>
-      <w:r>
-        <w:t xml:space="preserve">— Параметры </w:t>
-      </w:r>
-      <w:r>
-        <w:t>проекта</w:t>
-      </w:r>
-      <w:bookmarkEnd w:id="2"/>
-    </w:p>
-    <w:p>
-      <w:pPr>
-        <w:keepNext/>
-        <w:ind w:firstLine="0"/>
-        <w:jc w:val="center"/>
-      </w:pPr>
-      <w:r>
         <w:drawing>
           <wp:inline distT="0" distB="0" distL="0" distR="0" wp14:anchorId="6D2672E1" wp14:editId="40C8B517">
             <wp:extent cx="4518402" cy="1152000"/>
@@ -1217,35 +1241,28 @@
       <w:r>
         <w:t xml:space="preserve">Рисунок </w:t>
       </w:r>
-      <w:r>
-        <w:fldChar w:fldCharType="begin"/>
-      </w:r>
-      <w:r>
-        <w:instrText xml:space="preserve"> SEQ Рисунок \* ARABIC </w:instrText>
-      </w:r>
-      <w:r>
-        <w:fldChar w:fldCharType="separate"/>
-      </w:r>
+      <w:fldSimple w:instr=" SEQ Рисунок \* ARABIC ">
+        <w:r>
+          <w:rPr>
+            <w:noProof/>
+          </w:rPr>
+          <w:t>3</w:t>
+        </w:r>
+      </w:fldSimple>
+      <w:r>
+        <w:t xml:space="preserve"> — Сведения о проекте</w:t>
+      </w:r>
+    </w:p>
+    <w:p>
+      <w:pPr>
+        <w:keepNext/>
+        <w:ind w:firstLine="0"/>
+        <w:jc w:val="center"/>
+      </w:pPr>
       <w:r>
         <w:rPr>
           <w:noProof/>
         </w:rPr>
-        <w:t>3</w:t>
-      </w:r>
-      <w:r>
-        <w:fldChar w:fldCharType="end"/>
-      </w:r>
-      <w:r>
-        <w:t xml:space="preserve"> — Сведения о проекте</w:t>
-      </w:r>
-    </w:p>
-    <w:p>
-      <w:pPr>
-        <w:keepNext/>
-        <w:ind w:firstLine="0"/>
-        <w:jc w:val="center"/>
-      </w:pPr>
-      <w:r>
         <w:drawing>
           <wp:inline distT="0" distB="0" distL="0" distR="0" wp14:anchorId="59732C80" wp14:editId="1238B0EF">
             <wp:extent cx="4557395" cy="3240000"/>
@@ -1298,24 +1315,14 @@
       <w:r>
         <w:t xml:space="preserve">Рисунок </w:t>
       </w:r>
-      <w:r>
-        <w:fldChar w:fldCharType="begin"/>
-      </w:r>
-      <w:r>
-        <w:instrText xml:space="preserve"> SEQ Рисунок \* ARABIC </w:instrText>
-      </w:r>
-      <w:r>
-        <w:fldChar w:fldCharType="separate"/>
-      </w:r>
-      <w:r>
-        <w:rPr>
-          <w:noProof/>
-        </w:rPr>
-        <w:t>4</w:t>
-      </w:r>
-      <w:r>
-        <w:fldChar w:fldCharType="end"/>
-      </w:r>
+      <w:fldSimple w:instr=" SEQ Рисунок \* ARABIC ">
+        <w:r>
+          <w:rPr>
+            <w:noProof/>
+          </w:rPr>
+          <w:t>4</w:t>
+        </w:r>
+      </w:fldSimple>
       <w:r>
         <w:t xml:space="preserve"> — Изменение рабочего времени</w:t>
       </w:r>
@@ -1347,6 +1354,9 @@
         <w:ind w:firstLine="0"/>
       </w:pPr>
       <w:r>
+        <w:rPr>
+          <w:noProof/>
+        </w:rPr>
         <w:drawing>
           <wp:inline distT="0" distB="0" distL="0" distR="0" wp14:anchorId="0AEA89A8" wp14:editId="5BA97AB7">
             <wp:extent cx="6089072" cy="3345262"/>
@@ -1392,54 +1402,47 @@
       <w:r>
         <w:t xml:space="preserve">Рисунок </w:t>
       </w:r>
-      <w:r>
-        <w:fldChar w:fldCharType="begin"/>
-      </w:r>
-      <w:r>
-        <w:instrText xml:space="preserve"> SEQ Рисунок \* ARABIC </w:instrText>
-      </w:r>
-      <w:r>
-        <w:fldChar w:fldCharType="separate"/>
-      </w:r>
+      <w:fldSimple w:instr=" SEQ Рисунок \* ARABIC ">
+        <w:r>
+          <w:rPr>
+            <w:noProof/>
+          </w:rPr>
+          <w:t>5</w:t>
+        </w:r>
+      </w:fldSimple>
+      <w:r>
+        <w:t xml:space="preserve"> — Создание списка задач</w:t>
+      </w:r>
+      <w:bookmarkEnd w:id="4"/>
+    </w:p>
+    <w:p>
+      <w:pPr>
+        <w:pStyle w:val="1"/>
+      </w:pPr>
+      <w:r>
+        <w:t>Задание 3. Структурирование списка задач</w:t>
+      </w:r>
+    </w:p>
+    <w:p>
+      <w:r>
+        <w:t xml:space="preserve">На </w:t>
+      </w:r>
+      <w:r>
+        <w:t xml:space="preserve">рисунке 6 </w:t>
+      </w:r>
+      <w:r>
+        <w:t>показан структурированный список задач проекта.</w:t>
+      </w:r>
+    </w:p>
+    <w:p>
+      <w:pPr>
+        <w:keepNext/>
+        <w:ind w:firstLine="0"/>
+      </w:pPr>
       <w:r>
         <w:rPr>
           <w:noProof/>
         </w:rPr>
-        <w:t>5</w:t>
-      </w:r>
-      <w:r>
-        <w:fldChar w:fldCharType="end"/>
-      </w:r>
-      <w:r>
-        <w:t xml:space="preserve"> — Создание списка задач</w:t>
-      </w:r>
-      <w:bookmarkEnd w:id="4"/>
-    </w:p>
-    <w:p>
-      <w:pPr>
-        <w:pStyle w:val="1"/>
-      </w:pPr>
-      <w:r>
-        <w:t>Задание 3. Структурирование списка задач</w:t>
-      </w:r>
-    </w:p>
-    <w:p>
-      <w:r>
-        <w:t xml:space="preserve">На </w:t>
-      </w:r>
-      <w:r>
-        <w:t xml:space="preserve">рисунке 6 </w:t>
-      </w:r>
-      <w:r>
-        <w:t>показан структурированный список задач проекта.</w:t>
-      </w:r>
-    </w:p>
-    <w:p>
-      <w:pPr>
-        <w:keepNext/>
-        <w:ind w:firstLine="0"/>
-      </w:pPr>
-      <w:r>
         <w:drawing>
           <wp:inline distT="0" distB="0" distL="0" distR="0" wp14:anchorId="77CD4193" wp14:editId="5A606781">
             <wp:extent cx="6120130" cy="3303905"/>
@@ -1583,6 +1586,9 @@
         <w:ind w:firstLine="0"/>
       </w:pPr>
       <w:r>
+        <w:rPr>
+          <w:noProof/>
+        </w:rPr>
         <w:drawing>
           <wp:inline distT="0" distB="0" distL="0" distR="0" wp14:anchorId="67190399" wp14:editId="40C33980">
             <wp:extent cx="6120130" cy="2781935"/>
@@ -1628,24 +1634,14 @@
       <w:r>
         <w:t xml:space="preserve">Рисунок </w:t>
       </w:r>
-      <w:r>
-        <w:fldChar w:fldCharType="begin"/>
-      </w:r>
-      <w:r>
-        <w:instrText xml:space="preserve"> SEQ Рисунок \* ARABIC </w:instrText>
-      </w:r>
-      <w:r>
-        <w:fldChar w:fldCharType="separate"/>
-      </w:r>
-      <w:r>
-        <w:rPr>
-          <w:noProof/>
-        </w:rPr>
-        <w:t>7</w:t>
-      </w:r>
-      <w:r>
-        <w:fldChar w:fldCharType="end"/>
-      </w:r>
+      <w:fldSimple w:instr=" SEQ Рисунок \* ARABIC ">
+        <w:r>
+          <w:rPr>
+            <w:noProof/>
+          </w:rPr>
+          <w:t>7</w:t>
+        </w:r>
+      </w:fldSimple>
       <w:r>
         <w:t xml:space="preserve"> — Установление связей между задачами</w:t>
       </w:r>
@@ -1737,7 +1733,7 @@
 </file>
 
 <file path=word/endnotes.xml><?xml version="1.0" encoding="utf-8"?>
-<w:endnotes xmlns:wpc="http://schemas.microsoft.com/office/word/2010/wordprocessingCanvas" xmlns:cx="http://schemas.microsoft.com/office/drawing/2014/chartex" xmlns:cx1="http://schemas.microsoft.com/office/drawing/2015/9/8/chartex" xmlns:cx2="http://schemas.microsoft.com/office/drawing/2015/10/21/chartex" xmlns:cx3="http://schemas.microsoft.com/office/drawing/2016/5/9/chartex" xmlns:cx4="http://schemas.microsoft.com/office/drawing/2016/5/10/chartex" xmlns:cx5="http://schemas.microsoft.com/office/drawing/2016/5/11/chartex" xmlns:cx6="http://schemas.microsoft.com/office/drawing/2016/5/12/chartex" xmlns:cx7="http://schemas.microsoft.com/office/drawing/2016/5/13/chartex" xmlns:cx8="http://schemas.microsoft.com/office/drawing/2016/5/14/chartex" xmlns:mc="http://schemas.openxmlformats.org/markup-compatibility/2006" xmlns:aink="http://schemas.microsoft.com/office/drawing/2016/ink" xmlns:am3d="http://schemas.microsoft.com/office/drawing/2017/model3d" xmlns:o="urn:schemas-microsoft-com:office:office" xmlns:r="http://schemas.openxmlformats.org/officeDocument/2006/relationships" xmlns:m="http://schemas.openxmlformats.org/officeDocument/2006/math" xmlns:v="urn:schemas-microsoft-com:vml" xmlns:wp14="http://schemas.microsoft.com/office/word/2010/wordprocessingDrawing" xmlns:wp="http://schemas.openxmlformats.org/drawingml/2006/wordprocessingDrawing" xmlns:w10="urn:schemas-microsoft-com:office:word" xmlns:w="http://schemas.openxmlformats.org/wordprocessingml/2006/main" xmlns:w14="http://schemas.microsoft.com/office/word/2010/wordml" xmlns:w15="http://schemas.microsoft.com/office/word/2012/wordml" xmlns:w16cid="http://schemas.microsoft.com/office/word/2016/wordml/cid" xmlns:w16se="http://schemas.microsoft.com/office/word/2015/wordml/symex" xmlns:wpg="http://schemas.microsoft.com/office/word/2010/wordprocessingGroup" xmlns:wpi="http://schemas.microsoft.com/office/word/2010/wordprocessingInk" xmlns:wne="http://schemas.microsoft.com/office/word/2006/wordml" xmlns:wps="http://schemas.microsoft.com/office/word/2010/wordprocessingShape" mc:Ignorable="w14 w15 w16se w16cid wp14">
+<w:endnotes xmlns:wpc="http://schemas.microsoft.com/office/word/2010/wordprocessingCanvas" xmlns:cx="http://schemas.microsoft.com/office/drawing/2014/chartex" xmlns:cx1="http://schemas.microsoft.com/office/drawing/2015/9/8/chartex" xmlns:cx2="http://schemas.microsoft.com/office/drawing/2015/10/21/chartex" xmlns:cx3="http://schemas.microsoft.com/office/drawing/2016/5/9/chartex" xmlns:cx4="http://schemas.microsoft.com/office/drawing/2016/5/10/chartex" xmlns:cx5="http://schemas.microsoft.com/office/drawing/2016/5/11/chartex" xmlns:cx6="http://schemas.microsoft.com/office/drawing/2016/5/12/chartex" xmlns:cx7="http://schemas.microsoft.com/office/drawing/2016/5/13/chartex" xmlns:cx8="http://schemas.microsoft.com/office/drawing/2016/5/14/chartex" xmlns:mc="http://schemas.openxmlformats.org/markup-compatibility/2006" xmlns:aink="http://schemas.microsoft.com/office/drawing/2016/ink" xmlns:am3d="http://schemas.microsoft.com/office/drawing/2017/model3d" xmlns:o="urn:schemas-microsoft-com:office:office" xmlns:r="http://schemas.openxmlformats.org/officeDocument/2006/relationships" xmlns:m="http://schemas.openxmlformats.org/officeDocument/2006/math" xmlns:v="urn:schemas-microsoft-com:vml" xmlns:wp14="http://schemas.microsoft.com/office/word/2010/wordprocessingDrawing" xmlns:wp="http://schemas.openxmlformats.org/drawingml/2006/wordprocessingDrawing" xmlns:w10="urn:schemas-microsoft-com:office:word" xmlns:w="http://schemas.openxmlformats.org/wordprocessingml/2006/main" xmlns:w14="http://schemas.microsoft.com/office/word/2010/wordml" xmlns:w15="http://schemas.microsoft.com/office/word/2012/wordml" xmlns:w16cex="http://schemas.microsoft.com/office/word/2018/wordml/cex" xmlns:w16cid="http://schemas.microsoft.com/office/word/2016/wordml/cid" xmlns:w16="http://schemas.microsoft.com/office/word/2018/wordml" xmlns:w16se="http://schemas.microsoft.com/office/word/2015/wordml/symex" xmlns:wpg="http://schemas.microsoft.com/office/word/2010/wordprocessingGroup" xmlns:wpi="http://schemas.microsoft.com/office/word/2010/wordprocessingInk" xmlns:wne="http://schemas.microsoft.com/office/word/2006/wordml" xmlns:wps="http://schemas.microsoft.com/office/word/2010/wordprocessingShape" mc:Ignorable="w14 w15 w16se w16cid w16 w16cex wp14">
   <w:endnote w:type="separator" w:id="-1">
     <w:p>
       <w:pPr>
@@ -1762,7 +1758,7 @@
 </file>
 
 <file path=word/footer1.xml><?xml version="1.0" encoding="utf-8"?>
-<w:ftr xmlns:wpc="http://schemas.microsoft.com/office/word/2010/wordprocessingCanvas" xmlns:cx="http://schemas.microsoft.com/office/drawing/2014/chartex" xmlns:cx1="http://schemas.microsoft.com/office/drawing/2015/9/8/chartex" xmlns:cx2="http://schemas.microsoft.com/office/drawing/2015/10/21/chartex" xmlns:cx3="http://schemas.microsoft.com/office/drawing/2016/5/9/chartex" xmlns:cx4="http://schemas.microsoft.com/office/drawing/2016/5/10/chartex" xmlns:cx5="http://schemas.microsoft.com/office/drawing/2016/5/11/chartex" xmlns:cx6="http://schemas.microsoft.com/office/drawing/2016/5/12/chartex" xmlns:cx7="http://schemas.microsoft.com/office/drawing/2016/5/13/chartex" xmlns:cx8="http://schemas.microsoft.com/office/drawing/2016/5/14/chartex" xmlns:mc="http://schemas.openxmlformats.org/markup-compatibility/2006" xmlns:aink="http://schemas.microsoft.com/office/drawing/2016/ink" xmlns:am3d="http://schemas.microsoft.com/office/drawing/2017/model3d" xmlns:o="urn:schemas-microsoft-com:office:office" xmlns:r="http://schemas.openxmlformats.org/officeDocument/2006/relationships" xmlns:m="http://schemas.openxmlformats.org/officeDocument/2006/math" xmlns:v="urn:schemas-microsoft-com:vml" xmlns:wp14="http://schemas.microsoft.com/office/word/2010/wordprocessingDrawing" xmlns:wp="http://schemas.openxmlformats.org/drawingml/2006/wordprocessingDrawing" xmlns:w10="urn:schemas-microsoft-com:office:word" xmlns:w="http://schemas.openxmlformats.org/wordprocessingml/2006/main" xmlns:w14="http://schemas.microsoft.com/office/word/2010/wordml" xmlns:w15="http://schemas.microsoft.com/office/word/2012/wordml" xmlns:w16cid="http://schemas.microsoft.com/office/word/2016/wordml/cid" xmlns:w16se="http://schemas.microsoft.com/office/word/2015/wordml/symex" xmlns:wpg="http://schemas.microsoft.com/office/word/2010/wordprocessingGroup" xmlns:wpi="http://schemas.microsoft.com/office/word/2010/wordprocessingInk" xmlns:wne="http://schemas.microsoft.com/office/word/2006/wordml" xmlns:wps="http://schemas.microsoft.com/office/word/2010/wordprocessingShape" mc:Ignorable="w14 w15 w16se w16cid wp14">
+<w:ftr xmlns:wpc="http://schemas.microsoft.com/office/word/2010/wordprocessingCanvas" xmlns:cx="http://schemas.microsoft.com/office/drawing/2014/chartex" xmlns:cx1="http://schemas.microsoft.com/office/drawing/2015/9/8/chartex" xmlns:cx2="http://schemas.microsoft.com/office/drawing/2015/10/21/chartex" xmlns:cx3="http://schemas.microsoft.com/office/drawing/2016/5/9/chartex" xmlns:cx4="http://schemas.microsoft.com/office/drawing/2016/5/10/chartex" xmlns:cx5="http://schemas.microsoft.com/office/drawing/2016/5/11/chartex" xmlns:cx6="http://schemas.microsoft.com/office/drawing/2016/5/12/chartex" xmlns:cx7="http://schemas.microsoft.com/office/drawing/2016/5/13/chartex" xmlns:cx8="http://schemas.microsoft.com/office/drawing/2016/5/14/chartex" xmlns:mc="http://schemas.openxmlformats.org/markup-compatibility/2006" xmlns:aink="http://schemas.microsoft.com/office/drawing/2016/ink" xmlns:am3d="http://schemas.microsoft.com/office/drawing/2017/model3d" xmlns:o="urn:schemas-microsoft-com:office:office" xmlns:r="http://schemas.openxmlformats.org/officeDocument/2006/relationships" xmlns:m="http://schemas.openxmlformats.org/officeDocument/2006/math" xmlns:v="urn:schemas-microsoft-com:vml" xmlns:wp14="http://schemas.microsoft.com/office/word/2010/wordprocessingDrawing" xmlns:wp="http://schemas.openxmlformats.org/drawingml/2006/wordprocessingDrawing" xmlns:w10="urn:schemas-microsoft-com:office:word" xmlns:w="http://schemas.openxmlformats.org/wordprocessingml/2006/main" xmlns:w14="http://schemas.microsoft.com/office/word/2010/wordml" xmlns:w15="http://schemas.microsoft.com/office/word/2012/wordml" xmlns:w16cex="http://schemas.microsoft.com/office/word/2018/wordml/cex" xmlns:w16cid="http://schemas.microsoft.com/office/word/2016/wordml/cid" xmlns:w16="http://schemas.microsoft.com/office/word/2018/wordml" xmlns:w16se="http://schemas.microsoft.com/office/word/2015/wordml/symex" xmlns:wpg="http://schemas.microsoft.com/office/word/2010/wordprocessingGroup" xmlns:wpi="http://schemas.microsoft.com/office/word/2010/wordprocessingInk" xmlns:wne="http://schemas.microsoft.com/office/word/2006/wordml" xmlns:wps="http://schemas.microsoft.com/office/word/2010/wordprocessingShape" mc:Ignorable="w14 w15 w16se w16cid w16 w16cex wp14">
   <w:sdt>
     <w:sdtPr>
       <w:id w:val="1176534218"/>
@@ -1771,6 +1767,7 @@
         <w:docPartUnique/>
       </w:docPartObj>
     </w:sdtPr>
+    <w:sdtEndPr/>
     <w:sdtContent>
       <w:p>
         <w:pPr>
@@ -1800,7 +1797,7 @@
 </file>
 
 <file path=word/footnotes.xml><?xml version="1.0" encoding="utf-8"?>
-<w:footnotes xmlns:wpc="http://schemas.microsoft.com/office/word/2010/wordprocessingCanvas" xmlns:cx="http://schemas.microsoft.com/office/drawing/2014/chartex" xmlns:cx1="http://schemas.microsoft.com/office/drawing/2015/9/8/chartex" xmlns:cx2="http://schemas.microsoft.com/office/drawing/2015/10/21/chartex" xmlns:cx3="http://schemas.microsoft.com/office/drawing/2016/5/9/chartex" xmlns:cx4="http://schemas.microsoft.com/office/drawing/2016/5/10/chartex" xmlns:cx5="http://schemas.microsoft.com/office/drawing/2016/5/11/chartex" xmlns:cx6="http://schemas.microsoft.com/office/drawing/2016/5/12/chartex" xmlns:cx7="http://schemas.microsoft.com/office/drawing/2016/5/13/chartex" xmlns:cx8="http://schemas.microsoft.com/office/drawing/2016/5/14/chartex" xmlns:mc="http://schemas.openxmlformats.org/markup-compatibility/2006" xmlns:aink="http://schemas.microsoft.com/office/drawing/2016/ink" xmlns:am3d="http://schemas.microsoft.com/office/drawing/2017/model3d" xmlns:o="urn:schemas-microsoft-com:office:office" xmlns:r="http://schemas.openxmlformats.org/officeDocument/2006/relationships" xmlns:m="http://schemas.openxmlformats.org/officeDocument/2006/math" xmlns:v="urn:schemas-microsoft-com:vml" xmlns:wp14="http://schemas.microsoft.com/office/word/2010/wordprocessingDrawing" xmlns:wp="http://schemas.openxmlformats.org/drawingml/2006/wordprocessingDrawing" xmlns:w10="urn:schemas-microsoft-com:office:word" xmlns:w="http://schemas.openxmlformats.org/wordprocessingml/2006/main" xmlns:w14="http://schemas.microsoft.com/office/word/2010/wordml" xmlns:w15="http://schemas.microsoft.com/office/word/2012/wordml" xmlns:w16cid="http://schemas.microsoft.com/office/word/2016/wordml/cid" xmlns:w16se="http://schemas.microsoft.com/office/word/2015/wordml/symex" xmlns:wpg="http://schemas.microsoft.com/office/word/2010/wordprocessingGroup" xmlns:wpi="http://schemas.microsoft.com/office/word/2010/wordprocessingInk" xmlns:wne="http://schemas.microsoft.com/office/word/2006/wordml" xmlns:wps="http://schemas.microsoft.com/office/word/2010/wordprocessingShape" mc:Ignorable="w14 w15 w16se w16cid wp14">
+<w:footnotes xmlns:wpc="http://schemas.microsoft.com/office/word/2010/wordprocessingCanvas" xmlns:cx="http://schemas.microsoft.com/office/drawing/2014/chartex" xmlns:cx1="http://schemas.microsoft.com/office/drawing/2015/9/8/chartex" xmlns:cx2="http://schemas.microsoft.com/office/drawing/2015/10/21/chartex" xmlns:cx3="http://schemas.microsoft.com/office/drawing/2016/5/9/chartex" xmlns:cx4="http://schemas.microsoft.com/office/drawing/2016/5/10/chartex" xmlns:cx5="http://schemas.microsoft.com/office/drawing/2016/5/11/chartex" xmlns:cx6="http://schemas.microsoft.com/office/drawing/2016/5/12/chartex" xmlns:cx7="http://schemas.microsoft.com/office/drawing/2016/5/13/chartex" xmlns:cx8="http://schemas.microsoft.com/office/drawing/2016/5/14/chartex" xmlns:mc="http://schemas.openxmlformats.org/markup-compatibility/2006" xmlns:aink="http://schemas.microsoft.com/office/drawing/2016/ink" xmlns:am3d="http://schemas.microsoft.com/office/drawing/2017/model3d" xmlns:o="urn:schemas-microsoft-com:office:office" xmlns:r="http://schemas.openxmlformats.org/officeDocument/2006/relationships" xmlns:m="http://schemas.openxmlformats.org/officeDocument/2006/math" xmlns:v="urn:schemas-microsoft-com:vml" xmlns:wp14="http://schemas.microsoft.com/office/word/2010/wordprocessingDrawing" xmlns:wp="http://schemas.openxmlformats.org/drawingml/2006/wordprocessingDrawing" xmlns:w10="urn:schemas-microsoft-com:office:word" xmlns:w="http://schemas.openxmlformats.org/wordprocessingml/2006/main" xmlns:w14="http://schemas.microsoft.com/office/word/2010/wordml" xmlns:w15="http://schemas.microsoft.com/office/word/2012/wordml" xmlns:w16cex="http://schemas.microsoft.com/office/word/2018/wordml/cex" xmlns:w16cid="http://schemas.microsoft.com/office/word/2016/wordml/cid" xmlns:w16="http://schemas.microsoft.com/office/word/2018/wordml" xmlns:w16se="http://schemas.microsoft.com/office/word/2015/wordml/symex" xmlns:wpg="http://schemas.microsoft.com/office/word/2010/wordprocessingGroup" xmlns:wpi="http://schemas.microsoft.com/office/word/2010/wordprocessingInk" xmlns:wne="http://schemas.microsoft.com/office/word/2006/wordml" xmlns:wps="http://schemas.microsoft.com/office/word/2010/wordprocessingShape" mc:Ignorable="w14 w15 w16se w16cid w16 w16cex wp14">
   <w:footnote w:type="separator" w:id="-1">
     <w:p>
       <w:pPr>
@@ -1825,7 +1822,7 @@
 </file>
 
 <file path=word/numbering.xml><?xml version="1.0" encoding="utf-8"?>
-<w:numbering xmlns:wpc="http://schemas.microsoft.com/office/word/2010/wordprocessingCanvas" xmlns:cx="http://schemas.microsoft.com/office/drawing/2014/chartex" xmlns:cx1="http://schemas.microsoft.com/office/drawing/2015/9/8/chartex" xmlns:cx2="http://schemas.microsoft.com/office/drawing/2015/10/21/chartex" xmlns:cx3="http://schemas.microsoft.com/office/drawing/2016/5/9/chartex" xmlns:cx4="http://schemas.microsoft.com/office/drawing/2016/5/10/chartex" xmlns:cx5="http://schemas.microsoft.com/office/drawing/2016/5/11/chartex" xmlns:cx6="http://schemas.microsoft.com/office/drawing/2016/5/12/chartex" xmlns:cx7="http://schemas.microsoft.com/office/drawing/2016/5/13/chartex" xmlns:cx8="http://schemas.microsoft.com/office/drawing/2016/5/14/chartex" xmlns:mc="http://schemas.openxmlformats.org/markup-compatibility/2006" xmlns:aink="http://schemas.microsoft.com/office/drawing/2016/ink" xmlns:am3d="http://schemas.microsoft.com/office/drawing/2017/model3d" xmlns:o="urn:schemas-microsoft-com:office:office" xmlns:r="http://schemas.openxmlformats.org/officeDocument/2006/relationships" xmlns:m="http://schemas.openxmlformats.org/officeDocument/2006/math" xmlns:v="urn:schemas-microsoft-com:vml" xmlns:wp14="http://schemas.microsoft.com/office/word/2010/wordprocessingDrawing" xmlns:wp="http://schemas.openxmlformats.org/drawingml/2006/wordprocessingDrawing" xmlns:w10="urn:schemas-microsoft-com:office:word" xmlns:w="http://schemas.openxmlformats.org/wordprocessingml/2006/main" xmlns:w14="http://schemas.microsoft.com/office/word/2010/wordml" xmlns:w15="http://schemas.microsoft.com/office/word/2012/wordml" xmlns:w16cid="http://schemas.microsoft.com/office/word/2016/wordml/cid" xmlns:w16se="http://schemas.microsoft.com/office/word/2015/wordml/symex" xmlns:wpg="http://schemas.microsoft.com/office/word/2010/wordprocessingGroup" xmlns:wpi="http://schemas.microsoft.com/office/word/2010/wordprocessingInk" xmlns:wne="http://schemas.microsoft.com/office/word/2006/wordml" xmlns:wps="http://schemas.microsoft.com/office/word/2010/wordprocessingShape" mc:Ignorable="w14 w15 w16se w16cid wp14">
+<w:numbering xmlns:wpc="http://schemas.microsoft.com/office/word/2010/wordprocessingCanvas" xmlns:cx="http://schemas.microsoft.com/office/drawing/2014/chartex" xmlns:cx1="http://schemas.microsoft.com/office/drawing/2015/9/8/chartex" xmlns:cx2="http://schemas.microsoft.com/office/drawing/2015/10/21/chartex" xmlns:cx3="http://schemas.microsoft.com/office/drawing/2016/5/9/chartex" xmlns:cx4="http://schemas.microsoft.com/office/drawing/2016/5/10/chartex" xmlns:cx5="http://schemas.microsoft.com/office/drawing/2016/5/11/chartex" xmlns:cx6="http://schemas.microsoft.com/office/drawing/2016/5/12/chartex" xmlns:cx7="http://schemas.microsoft.com/office/drawing/2016/5/13/chartex" xmlns:cx8="http://schemas.microsoft.com/office/drawing/2016/5/14/chartex" xmlns:mc="http://schemas.openxmlformats.org/markup-compatibility/2006" xmlns:aink="http://schemas.microsoft.com/office/drawing/2016/ink" xmlns:am3d="http://schemas.microsoft.com/office/drawing/2017/model3d" xmlns:o="urn:schemas-microsoft-com:office:office" xmlns:r="http://schemas.openxmlformats.org/officeDocument/2006/relationships" xmlns:m="http://schemas.openxmlformats.org/officeDocument/2006/math" xmlns:v="urn:schemas-microsoft-com:vml" xmlns:wp14="http://schemas.microsoft.com/office/word/2010/wordprocessingDrawing" xmlns:wp="http://schemas.openxmlformats.org/drawingml/2006/wordprocessingDrawing" xmlns:w10="urn:schemas-microsoft-com:office:word" xmlns:w="http://schemas.openxmlformats.org/wordprocessingml/2006/main" xmlns:w14="http://schemas.microsoft.com/office/word/2010/wordml" xmlns:w15="http://schemas.microsoft.com/office/word/2012/wordml" xmlns:w16cex="http://schemas.microsoft.com/office/word/2018/wordml/cex" xmlns:w16cid="http://schemas.microsoft.com/office/word/2016/wordml/cid" xmlns:w16="http://schemas.microsoft.com/office/word/2018/wordml" xmlns:w16se="http://schemas.microsoft.com/office/word/2015/wordml/symex" xmlns:wpg="http://schemas.microsoft.com/office/word/2010/wordprocessingGroup" xmlns:wpi="http://schemas.microsoft.com/office/word/2010/wordprocessingInk" xmlns:wne="http://schemas.microsoft.com/office/word/2006/wordml" xmlns:wps="http://schemas.microsoft.com/office/word/2010/wordprocessingShape" mc:Ignorable="w14 w15 w16se w16cid w16 w16cex wp14">
   <w:abstractNum w:abstractNumId="0" w15:restartNumberingAfterBreak="0">
     <w:nsid w:val="1F122BF3"/>
     <w:multiLevelType w:val="hybridMultilevel"/>
@@ -1922,7 +1919,7 @@
 </file>
 
 <file path=word/styles.xml><?xml version="1.0" encoding="utf-8"?>
-<w:styles xmlns:mc="http://schemas.openxmlformats.org/markup-compatibility/2006" xmlns:r="http://schemas.openxmlformats.org/officeDocument/2006/relationships" xmlns:w="http://schemas.openxmlformats.org/wordprocessingml/2006/main" xmlns:w14="http://schemas.microsoft.com/office/word/2010/wordml" xmlns:w15="http://schemas.microsoft.com/office/word/2012/wordml" xmlns:w16cid="http://schemas.microsoft.com/office/word/2016/wordml/cid" xmlns:w16se="http://schemas.microsoft.com/office/word/2015/wordml/symex" mc:Ignorable="w14 w15 w16se w16cid">
+<w:styles xmlns:mc="http://schemas.openxmlformats.org/markup-compatibility/2006" xmlns:r="http://schemas.openxmlformats.org/officeDocument/2006/relationships" xmlns:w="http://schemas.openxmlformats.org/wordprocessingml/2006/main" xmlns:w14="http://schemas.microsoft.com/office/word/2010/wordml" xmlns:w15="http://schemas.microsoft.com/office/word/2012/wordml" xmlns:w16cex="http://schemas.microsoft.com/office/word/2018/wordml/cex" xmlns:w16cid="http://schemas.microsoft.com/office/word/2016/wordml/cid" xmlns:w16="http://schemas.microsoft.com/office/word/2018/wordml" xmlns:w16se="http://schemas.microsoft.com/office/word/2015/wordml/symex" mc:Ignorable="w14 w15 w16se w16cid w16 w16cex">
   <w:docDefaults>
     <w:rPrDefault>
       <w:rPr>
@@ -2371,6 +2368,7 @@
   <w:style w:type="character" w:default="1" w:styleId="a0">
     <w:name w:val="Default Paragraph Font"/>
     <w:uiPriority w:val="1"/>
+    <w:semiHidden/>
     <w:unhideWhenUsed/>
   </w:style>
   <w:style w:type="table" w:default="1" w:styleId="a1">
@@ -2870,7 +2868,7 @@
 </file>
 
 <file path=customXml/itemProps1.xml><?xml version="1.0" encoding="utf-8"?>
-<ds:datastoreItem xmlns:ds="http://schemas.openxmlformats.org/officeDocument/2006/customXml" ds:itemID="{FB75227F-B9DD-481F-AB0A-CAFFB83C7461}">
+<ds:datastoreItem xmlns:ds="http://schemas.openxmlformats.org/officeDocument/2006/customXml" ds:itemID="{C6948FDD-532E-44DC-B461-12B1B3C97420}">
   <ds:schemaRefs>
     <ds:schemaRef ds:uri="http://schemas.openxmlformats.org/officeDocument/2006/bibliography"/>
   </ds:schemaRefs>
